--- a/L04P03 - Aanvraag Proeve Examenbureau/NUMMER_NAAM - 25297 MKE-T-4 - PvB EsMEI va cohort 2015 - P1-K2 - Aanvraag.docx
+++ b/L04P03 - Aanvraag Proeve Examenbureau/NUMMER_NAAM - 25297 MKE-T-4 - PvB EsMEI va cohort 2015 - P1-K2 - Aanvraag.docx
@@ -1,6 +1,6 @@
 
 <file path=word/document.xml><?xml version="1.0" encoding="utf-8"?>
-<w:document xmlns:wpc="http://schemas.microsoft.com/office/word/2010/wordprocessingCanvas" xmlns:cx="http://schemas.microsoft.com/office/drawing/2014/chartex" xmlns:cx1="http://schemas.microsoft.com/office/drawing/2015/9/8/chartex" xmlns:cx2="http://schemas.microsoft.com/office/drawing/2015/10/21/chartex" xmlns:cx3="http://schemas.microsoft.com/office/drawing/2016/5/9/chartex" xmlns:cx4="http://schemas.microsoft.com/office/drawing/2016/5/10/chartex" xmlns:cx5="http://schemas.microsoft.com/office/drawing/2016/5/11/chartex" xmlns:cx6="http://schemas.microsoft.com/office/drawing/2016/5/12/chartex" xmlns:cx7="http://schemas.microsoft.com/office/drawing/2016/5/13/chartex" xmlns:cx8="http://schemas.microsoft.com/office/drawing/2016/5/14/chartex" xmlns:mc="http://schemas.openxmlformats.org/markup-compatibility/2006" xmlns:aink="http://schemas.microsoft.com/office/drawing/2016/ink" xmlns:am3d="http://schemas.microsoft.com/office/drawing/2017/model3d" xmlns:o="urn:schemas-microsoft-com:office:office" xmlns:oel="http://schemas.microsoft.com/office/2019/extlst" xmlns:r="http://schemas.openxmlformats.org/officeDocument/2006/relationships" xmlns:m="http://schemas.openxmlformats.org/officeDocument/2006/math" xmlns:v="urn:schemas-microsoft-com:vml" xmlns:wp14="http://schemas.microsoft.com/office/word/2010/wordprocessingDrawing" xmlns:wp="http://schemas.openxmlformats.org/drawingml/2006/wordprocessingDrawing" xmlns:w10="urn:schemas-microsoft-com:office:word" xmlns:w="http://schemas.openxmlformats.org/wordprocessingml/2006/main" xmlns:w14="http://schemas.microsoft.com/office/word/2010/wordml" xmlns:w15="http://schemas.microsoft.com/office/word/2012/wordml" xmlns:w16cex="http://schemas.microsoft.com/office/word/2018/wordml/cex" xmlns:w16cid="http://schemas.microsoft.com/office/word/2016/wordml/cid" xmlns:w16="http://schemas.microsoft.com/office/word/2018/wordml" xmlns:w16du="http://schemas.microsoft.com/office/word/2023/wordml/word16du" xmlns:w16sdtdh="http://schemas.microsoft.com/office/word/2020/wordml/sdtdatahash" xmlns:w16se="http://schemas.microsoft.com/office/word/2015/wordml/symex" xmlns:wpg="http://schemas.microsoft.com/office/word/2010/wordprocessingGroup" xmlns:wpi="http://schemas.microsoft.com/office/word/2010/wordprocessingInk" xmlns:wne="http://schemas.microsoft.com/office/word/2006/wordml" xmlns:wps="http://schemas.microsoft.com/office/word/2010/wordprocessingShape" mc:Ignorable="w14 w15 w16se w16cid w16 w16cex w16sdtdh wp14">
+<w:document xmlns:wpc="http://schemas.microsoft.com/office/word/2010/wordprocessingCanvas" xmlns:cx="http://schemas.microsoft.com/office/drawing/2014/chartex" xmlns:cx1="http://schemas.microsoft.com/office/drawing/2015/9/8/chartex" xmlns:cx2="http://schemas.microsoft.com/office/drawing/2015/10/21/chartex" xmlns:cx3="http://schemas.microsoft.com/office/drawing/2016/5/9/chartex" xmlns:cx4="http://schemas.microsoft.com/office/drawing/2016/5/10/chartex" xmlns:cx5="http://schemas.microsoft.com/office/drawing/2016/5/11/chartex" xmlns:cx6="http://schemas.microsoft.com/office/drawing/2016/5/12/chartex" xmlns:cx7="http://schemas.microsoft.com/office/drawing/2016/5/13/chartex" xmlns:cx8="http://schemas.microsoft.com/office/drawing/2016/5/14/chartex" xmlns:mc="http://schemas.openxmlformats.org/markup-compatibility/2006" xmlns:aink="http://schemas.microsoft.com/office/drawing/2016/ink" xmlns:am3d="http://schemas.microsoft.com/office/drawing/2017/model3d" xmlns:o="urn:schemas-microsoft-com:office:office" xmlns:oel="http://schemas.microsoft.com/office/2019/extlst" xmlns:r="http://schemas.openxmlformats.org/officeDocument/2006/relationships" xmlns:m="http://schemas.openxmlformats.org/officeDocument/2006/math" xmlns:v="urn:schemas-microsoft-com:vml" xmlns:wp14="http://schemas.microsoft.com/office/word/2010/wordprocessingDrawing" xmlns:wp="http://schemas.openxmlformats.org/drawingml/2006/wordprocessingDrawing" xmlns:w10="urn:schemas-microsoft-com:office:word" xmlns:w="http://schemas.openxmlformats.org/wordprocessingml/2006/main" xmlns:w14="http://schemas.microsoft.com/office/word/2010/wordml" xmlns:w15="http://schemas.microsoft.com/office/word/2012/wordml" xmlns:w16cex="http://schemas.microsoft.com/office/word/2018/wordml/cex" xmlns:w16cid="http://schemas.microsoft.com/office/word/2016/wordml/cid" xmlns:w16="http://schemas.microsoft.com/office/word/2018/wordml" xmlns:w16sdtdh="http://schemas.microsoft.com/office/word/2020/wordml/sdtdatahash" xmlns:w16se="http://schemas.microsoft.com/office/word/2015/wordml/symex" xmlns:wpg="http://schemas.microsoft.com/office/word/2010/wordprocessingGroup" xmlns:wpi="http://schemas.microsoft.com/office/word/2010/wordprocessingInk" xmlns:wne="http://schemas.microsoft.com/office/word/2006/wordml" xmlns:wps="http://schemas.microsoft.com/office/word/2010/wordprocessingShape" mc:Ignorable="w14 w15 w16se w16cid w16 w16cex w16sdtdh wp14">
   <w:body>
     <w:p>
       <w:pPr>
@@ -864,7 +864,35 @@
                 <w:sz w:val="24"/>
                 <w:szCs w:val="24"/>
               </w:rPr>
-              <w:t>21-06-2022</w:t>
+              <w:t>0</w:t>
+            </w:r>
+            <w:r>
+              <w:rPr>
+                <w:sz w:val="24"/>
+                <w:szCs w:val="24"/>
+              </w:rPr>
+              <w:t>1-0</w:t>
+            </w:r>
+            <w:r>
+              <w:rPr>
+                <w:sz w:val="24"/>
+                <w:szCs w:val="24"/>
+              </w:rPr>
+              <w:t>6</w:t>
+            </w:r>
+            <w:r>
+              <w:rPr>
+                <w:sz w:val="24"/>
+                <w:szCs w:val="24"/>
+              </w:rPr>
+              <w:t>-202</w:t>
+            </w:r>
+            <w:r>
+              <w:rPr>
+                <w:sz w:val="24"/>
+                <w:szCs w:val="24"/>
+              </w:rPr>
+              <w:t>3</w:t>
             </w:r>
           </w:p>
         </w:tc>
@@ -1130,7 +1158,23 @@
                 <w:sz w:val="24"/>
                 <w:szCs w:val="24"/>
               </w:rPr>
-              <w:t>Da Vinci College</w:t>
+              <w:t>&lt;</w:t>
+            </w:r>
+            <w:proofErr w:type="gramStart"/>
+            <w:r>
+              <w:rPr>
+                <w:sz w:val="24"/>
+                <w:szCs w:val="24"/>
+              </w:rPr>
+              <w:t>bedrijf</w:t>
+            </w:r>
+            <w:proofErr w:type="gramEnd"/>
+            <w:r>
+              <w:rPr>
+                <w:sz w:val="24"/>
+                <w:szCs w:val="24"/>
+              </w:rPr>
+              <w:t xml:space="preserve"> naam&gt;</w:t>
             </w:r>
           </w:p>
         </w:tc>
@@ -1294,7 +1338,7 @@
                 <w:sz w:val="24"/>
                 <w:szCs w:val="24"/>
               </w:rPr>
-              <w:t>Testen en onderhouden van een automatisch bewateringssysteem</w:t>
+              <w:t>&lt;Onderwerp&gt;</w:t>
             </w:r>
           </w:p>
         </w:tc>
@@ -1328,16 +1372,7 @@
                 <w:sz w:val="24"/>
                 <w:szCs w:val="24"/>
               </w:rPr>
-              <w:t>E</w:t>
-            </w:r>
-            <w:r>
-              <w:rPr>
-                <w:b w:val="0"/>
-                <w:color w:val="auto"/>
-                <w:sz w:val="24"/>
-                <w:szCs w:val="24"/>
-              </w:rPr>
-              <w:t>xamen</w:t>
+              <w:t>Examen</w:t>
             </w:r>
             <w:r>
               <w:rPr>
@@ -1392,7 +1427,23 @@
                 <w:sz w:val="24"/>
                 <w:szCs w:val="24"/>
               </w:rPr>
-              <w:t>Dordrecht</w:t>
+              <w:t>&lt;</w:t>
+            </w:r>
+            <w:proofErr w:type="gramStart"/>
+            <w:r>
+              <w:rPr>
+                <w:sz w:val="24"/>
+                <w:szCs w:val="24"/>
+              </w:rPr>
+              <w:t>plaats</w:t>
+            </w:r>
+            <w:proofErr w:type="gramEnd"/>
+            <w:r>
+              <w:rPr>
+                <w:sz w:val="24"/>
+                <w:szCs w:val="24"/>
+              </w:rPr>
+              <w:t>&gt;</w:t>
             </w:r>
           </w:p>
         </w:tc>
@@ -1429,16 +1480,7 @@
                 <w:sz w:val="24"/>
                 <w:szCs w:val="24"/>
               </w:rPr>
-              <w:t>E</w:t>
-            </w:r>
-            <w:r>
-              <w:rPr>
-                <w:b w:val="0"/>
-                <w:color w:val="auto"/>
-                <w:sz w:val="24"/>
-                <w:szCs w:val="24"/>
-              </w:rPr>
-              <w:t>xamen</w:t>
+              <w:t>Examen</w:t>
             </w:r>
             <w:r>
               <w:rPr>
@@ -1493,14 +1535,35 @@
                 <w:sz w:val="24"/>
                 <w:szCs w:val="24"/>
               </w:rPr>
-              <w:t>Juni</w:t>
-            </w:r>
-            <w:r>
-              <w:rPr>
-                <w:sz w:val="24"/>
-                <w:szCs w:val="24"/>
-              </w:rPr>
-              <w:t>-2022</w:t>
+              <w:t>Ju</w:t>
+            </w:r>
+            <w:r>
+              <w:rPr>
+                <w:sz w:val="24"/>
+                <w:szCs w:val="24"/>
+              </w:rPr>
+              <w:t>l</w:t>
+            </w:r>
+            <w:r>
+              <w:rPr>
+                <w:sz w:val="24"/>
+                <w:szCs w:val="24"/>
+              </w:rPr>
+              <w:t>i</w:t>
+            </w:r>
+            <w:r>
+              <w:rPr>
+                <w:sz w:val="24"/>
+                <w:szCs w:val="24"/>
+              </w:rPr>
+              <w:t>-202</w:t>
+            </w:r>
+            <w:r>
+              <w:rPr>
+                <w:sz w:val="24"/>
+                <w:szCs w:val="24"/>
+              </w:rPr>
+              <w:t>3</w:t>
             </w:r>
           </w:p>
         </w:tc>
@@ -1728,20 +1791,6 @@
               </w:rPr>
               <w:t>examencommissie</w:t>
             </w:r>
-            <w:r>
-              <w:rPr>
-                <w:sz w:val="24"/>
-                <w:szCs w:val="24"/>
-              </w:rPr>
-              <w:t xml:space="preserve"> Peter</w:t>
-            </w:r>
-            <w:r>
-              <w:rPr>
-                <w:sz w:val="24"/>
-                <w:szCs w:val="24"/>
-              </w:rPr>
-              <w:t xml:space="preserve"> van der Linden</w:t>
-            </w:r>
           </w:p>
         </w:tc>
       </w:tr>
@@ -1792,6 +1841,11 @@
           </w:tcPr>
           <w:p>
             <w:pPr>
+              <w:pStyle w:val="ListParagraph"/>
+              <w:numPr>
+                <w:ilvl w:val="0"/>
+                <w:numId w:val="5"/>
+              </w:numPr>
               <w:cnfStyle w:val="000000100000" w:firstRow="0" w:lastRow="0" w:firstColumn="0" w:lastColumn="0" w:oddVBand="0" w:evenVBand="0" w:oddHBand="1" w:evenHBand="0" w:firstRowFirstColumn="0" w:firstRowLastColumn="0" w:lastRowFirstColumn="0" w:lastRowLastColumn="0"/>
               <w:rPr>
                 <w:sz w:val="24"/>
@@ -1852,6 +1906,11 @@
           </w:p>
           <w:p>
             <w:pPr>
+              <w:pStyle w:val="ListParagraph"/>
+              <w:numPr>
+                <w:ilvl w:val="0"/>
+                <w:numId w:val="5"/>
+              </w:numPr>
               <w:cnfStyle w:val="000000100000" w:firstRow="0" w:lastRow="0" w:firstColumn="0" w:lastColumn="0" w:oddVBand="0" w:evenVBand="0" w:oddHBand="1" w:evenHBand="0" w:firstRowFirstColumn="0" w:firstRowLastColumn="0" w:lastRowFirstColumn="0" w:lastRowLastColumn="0"/>
               <w:rPr>
                 <w:sz w:val="24"/>
@@ -1868,6 +1927,11 @@
           </w:p>
           <w:p>
             <w:pPr>
+              <w:pStyle w:val="ListParagraph"/>
+              <w:numPr>
+                <w:ilvl w:val="0"/>
+                <w:numId w:val="5"/>
+              </w:numPr>
               <w:cnfStyle w:val="000000100000" w:firstRow="0" w:lastRow="0" w:firstColumn="0" w:lastColumn="0" w:oddVBand="0" w:evenVBand="0" w:oddHBand="1" w:evenHBand="0" w:firstRowFirstColumn="0" w:firstRowLastColumn="0" w:lastRowFirstColumn="0" w:lastRowLastColumn="0"/>
               <w:rPr>
                 <w:sz w:val="24"/>
@@ -2498,7 +2562,7 @@
 </file>
 
 <file path=word/endnotes.xml><?xml version="1.0" encoding="utf-8"?>
-<w:endnotes xmlns:wpc="http://schemas.microsoft.com/office/word/2010/wordprocessingCanvas" xmlns:cx="http://schemas.microsoft.com/office/drawing/2014/chartex" xmlns:cx1="http://schemas.microsoft.com/office/drawing/2015/9/8/chartex" xmlns:cx2="http://schemas.microsoft.com/office/drawing/2015/10/21/chartex" xmlns:cx3="http://schemas.microsoft.com/office/drawing/2016/5/9/chartex" xmlns:cx4="http://schemas.microsoft.com/office/drawing/2016/5/10/chartex" xmlns:cx5="http://schemas.microsoft.com/office/drawing/2016/5/11/chartex" xmlns:cx6="http://schemas.microsoft.com/office/drawing/2016/5/12/chartex" xmlns:cx7="http://schemas.microsoft.com/office/drawing/2016/5/13/chartex" xmlns:cx8="http://schemas.microsoft.com/office/drawing/2016/5/14/chartex" xmlns:mc="http://schemas.openxmlformats.org/markup-compatibility/2006" xmlns:aink="http://schemas.microsoft.com/office/drawing/2016/ink" xmlns:am3d="http://schemas.microsoft.com/office/drawing/2017/model3d" xmlns:o="urn:schemas-microsoft-com:office:office" xmlns:oel="http://schemas.microsoft.com/office/2019/extlst" xmlns:r="http://schemas.openxmlformats.org/officeDocument/2006/relationships" xmlns:m="http://schemas.openxmlformats.org/officeDocument/2006/math" xmlns:v="urn:schemas-microsoft-com:vml" xmlns:wp14="http://schemas.microsoft.com/office/word/2010/wordprocessingDrawing" xmlns:wp="http://schemas.openxmlformats.org/drawingml/2006/wordprocessingDrawing" xmlns:w10="urn:schemas-microsoft-com:office:word" xmlns:w="http://schemas.openxmlformats.org/wordprocessingml/2006/main" xmlns:w14="http://schemas.microsoft.com/office/word/2010/wordml" xmlns:w15="http://schemas.microsoft.com/office/word/2012/wordml" xmlns:w16cex="http://schemas.microsoft.com/office/word/2018/wordml/cex" xmlns:w16cid="http://schemas.microsoft.com/office/word/2016/wordml/cid" xmlns:w16="http://schemas.microsoft.com/office/word/2018/wordml" xmlns:w16du="http://schemas.microsoft.com/office/word/2023/wordml/word16du" xmlns:w16sdtdh="http://schemas.microsoft.com/office/word/2020/wordml/sdtdatahash" xmlns:w16se="http://schemas.microsoft.com/office/word/2015/wordml/symex" xmlns:wpg="http://schemas.microsoft.com/office/word/2010/wordprocessingGroup" xmlns:wpi="http://schemas.microsoft.com/office/word/2010/wordprocessingInk" xmlns:wne="http://schemas.microsoft.com/office/word/2006/wordml" xmlns:wps="http://schemas.microsoft.com/office/word/2010/wordprocessingShape" mc:Ignorable="w14 w15 w16se w16cid w16 w16cex w16sdtdh wp14">
+<w:endnotes xmlns:wpc="http://schemas.microsoft.com/office/word/2010/wordprocessingCanvas" xmlns:cx="http://schemas.microsoft.com/office/drawing/2014/chartex" xmlns:cx1="http://schemas.microsoft.com/office/drawing/2015/9/8/chartex" xmlns:cx2="http://schemas.microsoft.com/office/drawing/2015/10/21/chartex" xmlns:cx3="http://schemas.microsoft.com/office/drawing/2016/5/9/chartex" xmlns:cx4="http://schemas.microsoft.com/office/drawing/2016/5/10/chartex" xmlns:cx5="http://schemas.microsoft.com/office/drawing/2016/5/11/chartex" xmlns:cx6="http://schemas.microsoft.com/office/drawing/2016/5/12/chartex" xmlns:cx7="http://schemas.microsoft.com/office/drawing/2016/5/13/chartex" xmlns:cx8="http://schemas.microsoft.com/office/drawing/2016/5/14/chartex" xmlns:mc="http://schemas.openxmlformats.org/markup-compatibility/2006" xmlns:aink="http://schemas.microsoft.com/office/drawing/2016/ink" xmlns:am3d="http://schemas.microsoft.com/office/drawing/2017/model3d" xmlns:o="urn:schemas-microsoft-com:office:office" xmlns:oel="http://schemas.microsoft.com/office/2019/extlst" xmlns:r="http://schemas.openxmlformats.org/officeDocument/2006/relationships" xmlns:m="http://schemas.openxmlformats.org/officeDocument/2006/math" xmlns:v="urn:schemas-microsoft-com:vml" xmlns:wp14="http://schemas.microsoft.com/office/word/2010/wordprocessingDrawing" xmlns:wp="http://schemas.openxmlformats.org/drawingml/2006/wordprocessingDrawing" xmlns:w10="urn:schemas-microsoft-com:office:word" xmlns:w="http://schemas.openxmlformats.org/wordprocessingml/2006/main" xmlns:w14="http://schemas.microsoft.com/office/word/2010/wordml" xmlns:w15="http://schemas.microsoft.com/office/word/2012/wordml" xmlns:w16cex="http://schemas.microsoft.com/office/word/2018/wordml/cex" xmlns:w16cid="http://schemas.microsoft.com/office/word/2016/wordml/cid" xmlns:w16="http://schemas.microsoft.com/office/word/2018/wordml" xmlns:w16sdtdh="http://schemas.microsoft.com/office/word/2020/wordml/sdtdatahash" xmlns:w16se="http://schemas.microsoft.com/office/word/2015/wordml/symex" xmlns:wpg="http://schemas.microsoft.com/office/word/2010/wordprocessingGroup" xmlns:wpi="http://schemas.microsoft.com/office/word/2010/wordprocessingInk" xmlns:wne="http://schemas.microsoft.com/office/word/2006/wordml" xmlns:wps="http://schemas.microsoft.com/office/word/2010/wordprocessingShape" mc:Ignorable="w14 w15 w16se w16cid w16 w16cex w16sdtdh wp14">
   <w:endnote w:type="separator" w:id="-1">
     <w:p>
       <w:r>
@@ -2520,7 +2584,7 @@
 </file>
 
 <file path=word/footer1.xml><?xml version="1.0" encoding="utf-8"?>
-<w:ftr xmlns:wpc="http://schemas.microsoft.com/office/word/2010/wordprocessingCanvas" xmlns:cx="http://schemas.microsoft.com/office/drawing/2014/chartex" xmlns:cx1="http://schemas.microsoft.com/office/drawing/2015/9/8/chartex" xmlns:cx2="http://schemas.microsoft.com/office/drawing/2015/10/21/chartex" xmlns:cx3="http://schemas.microsoft.com/office/drawing/2016/5/9/chartex" xmlns:cx4="http://schemas.microsoft.com/office/drawing/2016/5/10/chartex" xmlns:cx5="http://schemas.microsoft.com/office/drawing/2016/5/11/chartex" xmlns:cx6="http://schemas.microsoft.com/office/drawing/2016/5/12/chartex" xmlns:cx7="http://schemas.microsoft.com/office/drawing/2016/5/13/chartex" xmlns:cx8="http://schemas.microsoft.com/office/drawing/2016/5/14/chartex" xmlns:mc="http://schemas.openxmlformats.org/markup-compatibility/2006" xmlns:aink="http://schemas.microsoft.com/office/drawing/2016/ink" xmlns:am3d="http://schemas.microsoft.com/office/drawing/2017/model3d" xmlns:o="urn:schemas-microsoft-com:office:office" xmlns:oel="http://schemas.microsoft.com/office/2019/extlst" xmlns:r="http://schemas.openxmlformats.org/officeDocument/2006/relationships" xmlns:m="http://schemas.openxmlformats.org/officeDocument/2006/math" xmlns:v="urn:schemas-microsoft-com:vml" xmlns:wp14="http://schemas.microsoft.com/office/word/2010/wordprocessingDrawing" xmlns:wp="http://schemas.openxmlformats.org/drawingml/2006/wordprocessingDrawing" xmlns:w10="urn:schemas-microsoft-com:office:word" xmlns:w="http://schemas.openxmlformats.org/wordprocessingml/2006/main" xmlns:w14="http://schemas.microsoft.com/office/word/2010/wordml" xmlns:w15="http://schemas.microsoft.com/office/word/2012/wordml" xmlns:w16cex="http://schemas.microsoft.com/office/word/2018/wordml/cex" xmlns:w16cid="http://schemas.microsoft.com/office/word/2016/wordml/cid" xmlns:w16="http://schemas.microsoft.com/office/word/2018/wordml" xmlns:w16du="http://schemas.microsoft.com/office/word/2023/wordml/word16du" xmlns:w16sdtdh="http://schemas.microsoft.com/office/word/2020/wordml/sdtdatahash" xmlns:w16se="http://schemas.microsoft.com/office/word/2015/wordml/symex" xmlns:wpg="http://schemas.microsoft.com/office/word/2010/wordprocessingGroup" xmlns:wpi="http://schemas.microsoft.com/office/word/2010/wordprocessingInk" xmlns:wne="http://schemas.microsoft.com/office/word/2006/wordml" xmlns:wps="http://schemas.microsoft.com/office/word/2010/wordprocessingShape" mc:Ignorable="w14 w15 w16se w16cid w16 w16cex w16sdtdh wp14">
+<w:ftr xmlns:wpc="http://schemas.microsoft.com/office/word/2010/wordprocessingCanvas" xmlns:cx="http://schemas.microsoft.com/office/drawing/2014/chartex" xmlns:cx1="http://schemas.microsoft.com/office/drawing/2015/9/8/chartex" xmlns:cx2="http://schemas.microsoft.com/office/drawing/2015/10/21/chartex" xmlns:cx3="http://schemas.microsoft.com/office/drawing/2016/5/9/chartex" xmlns:cx4="http://schemas.microsoft.com/office/drawing/2016/5/10/chartex" xmlns:cx5="http://schemas.microsoft.com/office/drawing/2016/5/11/chartex" xmlns:cx6="http://schemas.microsoft.com/office/drawing/2016/5/12/chartex" xmlns:cx7="http://schemas.microsoft.com/office/drawing/2016/5/13/chartex" xmlns:cx8="http://schemas.microsoft.com/office/drawing/2016/5/14/chartex" xmlns:mc="http://schemas.openxmlformats.org/markup-compatibility/2006" xmlns:aink="http://schemas.microsoft.com/office/drawing/2016/ink" xmlns:am3d="http://schemas.microsoft.com/office/drawing/2017/model3d" xmlns:o="urn:schemas-microsoft-com:office:office" xmlns:oel="http://schemas.microsoft.com/office/2019/extlst" xmlns:r="http://schemas.openxmlformats.org/officeDocument/2006/relationships" xmlns:m="http://schemas.openxmlformats.org/officeDocument/2006/math" xmlns:v="urn:schemas-microsoft-com:vml" xmlns:wp14="http://schemas.microsoft.com/office/word/2010/wordprocessingDrawing" xmlns:wp="http://schemas.openxmlformats.org/drawingml/2006/wordprocessingDrawing" xmlns:w10="urn:schemas-microsoft-com:office:word" xmlns:w="http://schemas.openxmlformats.org/wordprocessingml/2006/main" xmlns:w14="http://schemas.microsoft.com/office/word/2010/wordml" xmlns:w15="http://schemas.microsoft.com/office/word/2012/wordml" xmlns:w16cex="http://schemas.microsoft.com/office/word/2018/wordml/cex" xmlns:w16cid="http://schemas.microsoft.com/office/word/2016/wordml/cid" xmlns:w16="http://schemas.microsoft.com/office/word/2018/wordml" xmlns:w16sdtdh="http://schemas.microsoft.com/office/word/2020/wordml/sdtdatahash" xmlns:w16se="http://schemas.microsoft.com/office/word/2015/wordml/symex" xmlns:wpg="http://schemas.microsoft.com/office/word/2010/wordprocessingGroup" xmlns:wpi="http://schemas.microsoft.com/office/word/2010/wordprocessingInk" xmlns:wne="http://schemas.microsoft.com/office/word/2006/wordml" xmlns:wps="http://schemas.microsoft.com/office/word/2010/wordprocessingShape" mc:Ignorable="w14 w15 w16se w16cid w16 w16cex w16sdtdh wp14">
   <w:p>
     <w:pPr>
       <w:pStyle w:val="Footer"/>
@@ -2563,7 +2627,7 @@
 </file>
 
 <file path=word/footnotes.xml><?xml version="1.0" encoding="utf-8"?>
-<w:footnotes xmlns:wpc="http://schemas.microsoft.com/office/word/2010/wordprocessingCanvas" xmlns:cx="http://schemas.microsoft.com/office/drawing/2014/chartex" xmlns:cx1="http://schemas.microsoft.com/office/drawing/2015/9/8/chartex" xmlns:cx2="http://schemas.microsoft.com/office/drawing/2015/10/21/chartex" xmlns:cx3="http://schemas.microsoft.com/office/drawing/2016/5/9/chartex" xmlns:cx4="http://schemas.microsoft.com/office/drawing/2016/5/10/chartex" xmlns:cx5="http://schemas.microsoft.com/office/drawing/2016/5/11/chartex" xmlns:cx6="http://schemas.microsoft.com/office/drawing/2016/5/12/chartex" xmlns:cx7="http://schemas.microsoft.com/office/drawing/2016/5/13/chartex" xmlns:cx8="http://schemas.microsoft.com/office/drawing/2016/5/14/chartex" xmlns:mc="http://schemas.openxmlformats.org/markup-compatibility/2006" xmlns:aink="http://schemas.microsoft.com/office/drawing/2016/ink" xmlns:am3d="http://schemas.microsoft.com/office/drawing/2017/model3d" xmlns:o="urn:schemas-microsoft-com:office:office" xmlns:oel="http://schemas.microsoft.com/office/2019/extlst" xmlns:r="http://schemas.openxmlformats.org/officeDocument/2006/relationships" xmlns:m="http://schemas.openxmlformats.org/officeDocument/2006/math" xmlns:v="urn:schemas-microsoft-com:vml" xmlns:wp14="http://schemas.microsoft.com/office/word/2010/wordprocessingDrawing" xmlns:wp="http://schemas.openxmlformats.org/drawingml/2006/wordprocessingDrawing" xmlns:w10="urn:schemas-microsoft-com:office:word" xmlns:w="http://schemas.openxmlformats.org/wordprocessingml/2006/main" xmlns:w14="http://schemas.microsoft.com/office/word/2010/wordml" xmlns:w15="http://schemas.microsoft.com/office/word/2012/wordml" xmlns:w16cex="http://schemas.microsoft.com/office/word/2018/wordml/cex" xmlns:w16cid="http://schemas.microsoft.com/office/word/2016/wordml/cid" xmlns:w16="http://schemas.microsoft.com/office/word/2018/wordml" xmlns:w16du="http://schemas.microsoft.com/office/word/2023/wordml/word16du" xmlns:w16sdtdh="http://schemas.microsoft.com/office/word/2020/wordml/sdtdatahash" xmlns:w16se="http://schemas.microsoft.com/office/word/2015/wordml/symex" xmlns:wpg="http://schemas.microsoft.com/office/word/2010/wordprocessingGroup" xmlns:wpi="http://schemas.microsoft.com/office/word/2010/wordprocessingInk" xmlns:wne="http://schemas.microsoft.com/office/word/2006/wordml" xmlns:wps="http://schemas.microsoft.com/office/word/2010/wordprocessingShape" mc:Ignorable="w14 w15 w16se w16cid w16 w16cex w16sdtdh wp14">
+<w:footnotes xmlns:wpc="http://schemas.microsoft.com/office/word/2010/wordprocessingCanvas" xmlns:cx="http://schemas.microsoft.com/office/drawing/2014/chartex" xmlns:cx1="http://schemas.microsoft.com/office/drawing/2015/9/8/chartex" xmlns:cx2="http://schemas.microsoft.com/office/drawing/2015/10/21/chartex" xmlns:cx3="http://schemas.microsoft.com/office/drawing/2016/5/9/chartex" xmlns:cx4="http://schemas.microsoft.com/office/drawing/2016/5/10/chartex" xmlns:cx5="http://schemas.microsoft.com/office/drawing/2016/5/11/chartex" xmlns:cx6="http://schemas.microsoft.com/office/drawing/2016/5/12/chartex" xmlns:cx7="http://schemas.microsoft.com/office/drawing/2016/5/13/chartex" xmlns:cx8="http://schemas.microsoft.com/office/drawing/2016/5/14/chartex" xmlns:mc="http://schemas.openxmlformats.org/markup-compatibility/2006" xmlns:aink="http://schemas.microsoft.com/office/drawing/2016/ink" xmlns:am3d="http://schemas.microsoft.com/office/drawing/2017/model3d" xmlns:o="urn:schemas-microsoft-com:office:office" xmlns:oel="http://schemas.microsoft.com/office/2019/extlst" xmlns:r="http://schemas.openxmlformats.org/officeDocument/2006/relationships" xmlns:m="http://schemas.openxmlformats.org/officeDocument/2006/math" xmlns:v="urn:schemas-microsoft-com:vml" xmlns:wp14="http://schemas.microsoft.com/office/word/2010/wordprocessingDrawing" xmlns:wp="http://schemas.openxmlformats.org/drawingml/2006/wordprocessingDrawing" xmlns:w10="urn:schemas-microsoft-com:office:word" xmlns:w="http://schemas.openxmlformats.org/wordprocessingml/2006/main" xmlns:w14="http://schemas.microsoft.com/office/word/2010/wordml" xmlns:w15="http://schemas.microsoft.com/office/word/2012/wordml" xmlns:w16cex="http://schemas.microsoft.com/office/word/2018/wordml/cex" xmlns:w16cid="http://schemas.microsoft.com/office/word/2016/wordml/cid" xmlns:w16="http://schemas.microsoft.com/office/word/2018/wordml" xmlns:w16sdtdh="http://schemas.microsoft.com/office/word/2020/wordml/sdtdatahash" xmlns:w16se="http://schemas.microsoft.com/office/word/2015/wordml/symex" xmlns:wpg="http://schemas.microsoft.com/office/word/2010/wordprocessingGroup" xmlns:wpi="http://schemas.microsoft.com/office/word/2010/wordprocessingInk" xmlns:wne="http://schemas.microsoft.com/office/word/2006/wordml" xmlns:wps="http://schemas.microsoft.com/office/word/2010/wordprocessingShape" mc:Ignorable="w14 w15 w16se w16cid w16 w16cex w16sdtdh wp14">
   <w:footnote w:type="separator" w:id="-1">
     <w:p>
       <w:r>
@@ -2585,7 +2649,7 @@
 </file>
 
 <file path=word/numbering.xml><?xml version="1.0" encoding="utf-8"?>
-<w:numbering xmlns:wpc="http://schemas.microsoft.com/office/word/2010/wordprocessingCanvas" xmlns:cx="http://schemas.microsoft.com/office/drawing/2014/chartex" xmlns:cx1="http://schemas.microsoft.com/office/drawing/2015/9/8/chartex" xmlns:cx2="http://schemas.microsoft.com/office/drawing/2015/10/21/chartex" xmlns:cx3="http://schemas.microsoft.com/office/drawing/2016/5/9/chartex" xmlns:cx4="http://schemas.microsoft.com/office/drawing/2016/5/10/chartex" xmlns:cx5="http://schemas.microsoft.com/office/drawing/2016/5/11/chartex" xmlns:cx6="http://schemas.microsoft.com/office/drawing/2016/5/12/chartex" xmlns:cx7="http://schemas.microsoft.com/office/drawing/2016/5/13/chartex" xmlns:cx8="http://schemas.microsoft.com/office/drawing/2016/5/14/chartex" xmlns:mc="http://schemas.openxmlformats.org/markup-compatibility/2006" xmlns:aink="http://schemas.microsoft.com/office/drawing/2016/ink" xmlns:am3d="http://schemas.microsoft.com/office/drawing/2017/model3d" xmlns:o="urn:schemas-microsoft-com:office:office" xmlns:oel="http://schemas.microsoft.com/office/2019/extlst" xmlns:r="http://schemas.openxmlformats.org/officeDocument/2006/relationships" xmlns:m="http://schemas.openxmlformats.org/officeDocument/2006/math" xmlns:v="urn:schemas-microsoft-com:vml" xmlns:wp14="http://schemas.microsoft.com/office/word/2010/wordprocessingDrawing" xmlns:wp="http://schemas.openxmlformats.org/drawingml/2006/wordprocessingDrawing" xmlns:w10="urn:schemas-microsoft-com:office:word" xmlns:w="http://schemas.openxmlformats.org/wordprocessingml/2006/main" xmlns:w14="http://schemas.microsoft.com/office/word/2010/wordml" xmlns:w15="http://schemas.microsoft.com/office/word/2012/wordml" xmlns:w16cex="http://schemas.microsoft.com/office/word/2018/wordml/cex" xmlns:w16cid="http://schemas.microsoft.com/office/word/2016/wordml/cid" xmlns:w16="http://schemas.microsoft.com/office/word/2018/wordml" xmlns:w16du="http://schemas.microsoft.com/office/word/2023/wordml/word16du" xmlns:w16sdtdh="http://schemas.microsoft.com/office/word/2020/wordml/sdtdatahash" xmlns:w16se="http://schemas.microsoft.com/office/word/2015/wordml/symex" xmlns:wpg="http://schemas.microsoft.com/office/word/2010/wordprocessingGroup" xmlns:wpi="http://schemas.microsoft.com/office/word/2010/wordprocessingInk" xmlns:wne="http://schemas.microsoft.com/office/word/2006/wordml" xmlns:wps="http://schemas.microsoft.com/office/word/2010/wordprocessingShape" mc:Ignorable="w14 w15 w16se w16cid w16 w16cex w16sdtdh wp14">
+<w:numbering xmlns:wpc="http://schemas.microsoft.com/office/word/2010/wordprocessingCanvas" xmlns:cx="http://schemas.microsoft.com/office/drawing/2014/chartex" xmlns:cx1="http://schemas.microsoft.com/office/drawing/2015/9/8/chartex" xmlns:cx2="http://schemas.microsoft.com/office/drawing/2015/10/21/chartex" xmlns:cx3="http://schemas.microsoft.com/office/drawing/2016/5/9/chartex" xmlns:cx4="http://schemas.microsoft.com/office/drawing/2016/5/10/chartex" xmlns:cx5="http://schemas.microsoft.com/office/drawing/2016/5/11/chartex" xmlns:cx6="http://schemas.microsoft.com/office/drawing/2016/5/12/chartex" xmlns:cx7="http://schemas.microsoft.com/office/drawing/2016/5/13/chartex" xmlns:cx8="http://schemas.microsoft.com/office/drawing/2016/5/14/chartex" xmlns:mc="http://schemas.openxmlformats.org/markup-compatibility/2006" xmlns:aink="http://schemas.microsoft.com/office/drawing/2016/ink" xmlns:am3d="http://schemas.microsoft.com/office/drawing/2017/model3d" xmlns:o="urn:schemas-microsoft-com:office:office" xmlns:oel="http://schemas.microsoft.com/office/2019/extlst" xmlns:r="http://schemas.openxmlformats.org/officeDocument/2006/relationships" xmlns:m="http://schemas.openxmlformats.org/officeDocument/2006/math" xmlns:v="urn:schemas-microsoft-com:vml" xmlns:wp14="http://schemas.microsoft.com/office/word/2010/wordprocessingDrawing" xmlns:wp="http://schemas.openxmlformats.org/drawingml/2006/wordprocessingDrawing" xmlns:w10="urn:schemas-microsoft-com:office:word" xmlns:w="http://schemas.openxmlformats.org/wordprocessingml/2006/main" xmlns:w14="http://schemas.microsoft.com/office/word/2010/wordml" xmlns:w15="http://schemas.microsoft.com/office/word/2012/wordml" xmlns:w16cex="http://schemas.microsoft.com/office/word/2018/wordml/cex" xmlns:w16cid="http://schemas.microsoft.com/office/word/2016/wordml/cid" xmlns:w16="http://schemas.microsoft.com/office/word/2018/wordml" xmlns:w16sdtdh="http://schemas.microsoft.com/office/word/2020/wordml/sdtdatahash" xmlns:w16se="http://schemas.microsoft.com/office/word/2015/wordml/symex" xmlns:wpg="http://schemas.microsoft.com/office/word/2010/wordprocessingGroup" xmlns:wpi="http://schemas.microsoft.com/office/word/2010/wordprocessingInk" xmlns:wne="http://schemas.microsoft.com/office/word/2006/wordml" xmlns:wps="http://schemas.microsoft.com/office/word/2010/wordprocessingShape" mc:Ignorable="w14 w15 w16se w16cid w16 w16cex w16sdtdh wp14">
   <w:abstractNum w:abstractNumId="0" w15:restartNumberingAfterBreak="0">
     <w:nsid w:val="24020D6D"/>
     <w:multiLevelType w:val="hybridMultilevel"/>
@@ -2762,6 +2826,122 @@
     </w:lvl>
   </w:abstractNum>
   <w:abstractNum w:abstractNumId="2" w15:restartNumberingAfterBreak="0">
+    <w:nsid w:val="484C5988"/>
+    <w:multiLevelType w:val="hybridMultilevel"/>
+    <w:tmpl w:val="243436EE"/>
+    <w:lvl w:ilvl="0" w:tplc="81E4AF44">
+      <w:start w:val="1"/>
+      <w:numFmt w:val="bullet"/>
+      <w:lvlText w:val="o"/>
+      <w:lvlJc w:val="left"/>
+      <w:pPr>
+        <w:ind w:left="720" w:hanging="360"/>
+      </w:pPr>
+      <w:rPr>
+        <w:rFonts w:asciiTheme="minorHAnsi" w:hAnsiTheme="minorHAnsi" w:hint="default"/>
+        <w:b w:val="0"/>
+        <w:i w:val="0"/>
+        <w:sz w:val="24"/>
+      </w:rPr>
+    </w:lvl>
+    <w:lvl w:ilvl="1" w:tplc="08090003" w:tentative="1">
+      <w:start w:val="1"/>
+      <w:numFmt w:val="bullet"/>
+      <w:lvlText w:val="o"/>
+      <w:lvlJc w:val="left"/>
+      <w:pPr>
+        <w:ind w:left="1440" w:hanging="360"/>
+      </w:pPr>
+      <w:rPr>
+        <w:rFonts w:ascii="Courier New" w:hAnsi="Courier New" w:hint="default"/>
+      </w:rPr>
+    </w:lvl>
+    <w:lvl w:ilvl="2" w:tplc="08090005" w:tentative="1">
+      <w:start w:val="1"/>
+      <w:numFmt w:val="bullet"/>
+      <w:lvlText w:val=""/>
+      <w:lvlJc w:val="left"/>
+      <w:pPr>
+        <w:ind w:left="2160" w:hanging="360"/>
+      </w:pPr>
+      <w:rPr>
+        <w:rFonts w:ascii="Wingdings" w:hAnsi="Wingdings" w:hint="default"/>
+      </w:rPr>
+    </w:lvl>
+    <w:lvl w:ilvl="3" w:tplc="08090001" w:tentative="1">
+      <w:start w:val="1"/>
+      <w:numFmt w:val="bullet"/>
+      <w:lvlText w:val=""/>
+      <w:lvlJc w:val="left"/>
+      <w:pPr>
+        <w:ind w:left="2880" w:hanging="360"/>
+      </w:pPr>
+      <w:rPr>
+        <w:rFonts w:ascii="Symbol" w:hAnsi="Symbol" w:hint="default"/>
+      </w:rPr>
+    </w:lvl>
+    <w:lvl w:ilvl="4" w:tplc="08090003" w:tentative="1">
+      <w:start w:val="1"/>
+      <w:numFmt w:val="bullet"/>
+      <w:lvlText w:val="o"/>
+      <w:lvlJc w:val="left"/>
+      <w:pPr>
+        <w:ind w:left="3600" w:hanging="360"/>
+      </w:pPr>
+      <w:rPr>
+        <w:rFonts w:ascii="Courier New" w:hAnsi="Courier New" w:hint="default"/>
+      </w:rPr>
+    </w:lvl>
+    <w:lvl w:ilvl="5" w:tplc="08090005" w:tentative="1">
+      <w:start w:val="1"/>
+      <w:numFmt w:val="bullet"/>
+      <w:lvlText w:val=""/>
+      <w:lvlJc w:val="left"/>
+      <w:pPr>
+        <w:ind w:left="4320" w:hanging="360"/>
+      </w:pPr>
+      <w:rPr>
+        <w:rFonts w:ascii="Wingdings" w:hAnsi="Wingdings" w:hint="default"/>
+      </w:rPr>
+    </w:lvl>
+    <w:lvl w:ilvl="6" w:tplc="08090001" w:tentative="1">
+      <w:start w:val="1"/>
+      <w:numFmt w:val="bullet"/>
+      <w:lvlText w:val=""/>
+      <w:lvlJc w:val="left"/>
+      <w:pPr>
+        <w:ind w:left="5040" w:hanging="360"/>
+      </w:pPr>
+      <w:rPr>
+        <w:rFonts w:ascii="Symbol" w:hAnsi="Symbol" w:hint="default"/>
+      </w:rPr>
+    </w:lvl>
+    <w:lvl w:ilvl="7" w:tplc="08090003" w:tentative="1">
+      <w:start w:val="1"/>
+      <w:numFmt w:val="bullet"/>
+      <w:lvlText w:val="o"/>
+      <w:lvlJc w:val="left"/>
+      <w:pPr>
+        <w:ind w:left="5760" w:hanging="360"/>
+      </w:pPr>
+      <w:rPr>
+        <w:rFonts w:ascii="Courier New" w:hAnsi="Courier New" w:hint="default"/>
+      </w:rPr>
+    </w:lvl>
+    <w:lvl w:ilvl="8" w:tplc="08090005" w:tentative="1">
+      <w:start w:val="1"/>
+      <w:numFmt w:val="bullet"/>
+      <w:lvlText w:val=""/>
+      <w:lvlJc w:val="left"/>
+      <w:pPr>
+        <w:ind w:left="6480" w:hanging="360"/>
+      </w:pPr>
+      <w:rPr>
+        <w:rFonts w:ascii="Wingdings" w:hAnsi="Wingdings" w:hint="default"/>
+      </w:rPr>
+    </w:lvl>
+  </w:abstractNum>
+  <w:abstractNum w:abstractNumId="3" w15:restartNumberingAfterBreak="0">
     <w:nsid w:val="68CA4FE3"/>
     <w:multiLevelType w:val="hybridMultilevel"/>
     <w:tmpl w:val="0C382F20"/>
@@ -2874,7 +3054,7 @@
       </w:rPr>
     </w:lvl>
   </w:abstractNum>
-  <w:abstractNum w:abstractNumId="3" w15:restartNumberingAfterBreak="0">
+  <w:abstractNum w:abstractNumId="4" w15:restartNumberingAfterBreak="0">
     <w:nsid w:val="73A72C45"/>
     <w:multiLevelType w:val="hybridMultilevel"/>
     <w:tmpl w:val="D11E2342"/>
@@ -2967,9 +3147,12 @@
     <w:abstractNumId w:val="1"/>
   </w:num>
   <w:num w:numId="3" w16cid:durableId="2077623529">
+    <w:abstractNumId w:val="4"/>
+  </w:num>
+  <w:num w:numId="4" w16cid:durableId="913272587">
     <w:abstractNumId w:val="3"/>
   </w:num>
-  <w:num w:numId="4" w16cid:durableId="913272587">
+  <w:num w:numId="5" w16cid:durableId="323971100">
     <w:abstractNumId w:val="2"/>
   </w:num>
 </w:numbering>

--- a/L04P03 - Aanvraag Proeve Examenbureau/NUMMER_NAAM - 25297 MKE-T-4 - PvB EsMEI va cohort 2015 - P1-K2 - Aanvraag.docx
+++ b/L04P03 - Aanvraag Proeve Examenbureau/NUMMER_NAAM - 25297 MKE-T-4 - PvB EsMEI va cohort 2015 - P1-K2 - Aanvraag.docx
@@ -189,13 +189,6 @@
                 <w:szCs w:val="24"/>
               </w:rPr>
             </w:pPr>
-            <w:r>
-              <w:rPr>
-                <w:sz w:val="24"/>
-                <w:szCs w:val="24"/>
-              </w:rPr>
-              <w:t>99051191</w:t>
-            </w:r>
           </w:p>
         </w:tc>
       </w:tr>
@@ -244,20 +237,6 @@
                 <w:szCs w:val="24"/>
               </w:rPr>
             </w:pPr>
-            <w:r>
-              <w:rPr>
-                <w:sz w:val="24"/>
-                <w:szCs w:val="24"/>
-              </w:rPr>
-              <w:t xml:space="preserve">Justin </w:t>
-            </w:r>
-            <w:r>
-              <w:rPr>
-                <w:sz w:val="24"/>
-                <w:szCs w:val="24"/>
-              </w:rPr>
-              <w:t>Brink</w:t>
-            </w:r>
           </w:p>
         </w:tc>
       </w:tr>
@@ -318,7 +297,14 @@
                 <w:sz w:val="24"/>
                 <w:szCs w:val="24"/>
               </w:rPr>
-              <w:t>21-2022</w:t>
+              <w:t>2</w:t>
+            </w:r>
+            <w:r>
+              <w:rPr>
+                <w:sz w:val="24"/>
+                <w:szCs w:val="24"/>
+              </w:rPr>
+              <w:t>0</w:t>
             </w:r>
           </w:p>
         </w:tc>
@@ -861,106 +847,23 @@
             </w:pPr>
             <w:r>
               <w:rPr>
-                <w:sz w:val="24"/>
-                <w:szCs w:val="24"/>
-              </w:rPr>
-              <w:t>0</w:t>
-            </w:r>
-            <w:r>
-              <w:rPr>
-                <w:sz w:val="24"/>
-                <w:szCs w:val="24"/>
-              </w:rPr>
-              <w:t>1-0</w:t>
-            </w:r>
-            <w:r>
-              <w:rPr>
-                <w:sz w:val="24"/>
-                <w:szCs w:val="24"/>
-              </w:rPr>
-              <w:t>6</w:t>
-            </w:r>
-            <w:r>
-              <w:rPr>
-                <w:sz w:val="24"/>
-                <w:szCs w:val="24"/>
-              </w:rPr>
-              <w:t>-202</w:t>
-            </w:r>
-            <w:r>
-              <w:rPr>
-                <w:sz w:val="24"/>
-                <w:szCs w:val="24"/>
-              </w:rPr>
-              <w:t>3</w:t>
-            </w:r>
-          </w:p>
-        </w:tc>
-      </w:tr>
-      <w:tr>
-        <w:tc>
-          <w:tcPr>
-            <w:tcW w:w="3532" w:type="dxa"/>
-            <w:tcBorders>
-              <w:top w:val="single" w:sz="4" w:space="0" w:color="auto"/>
-              <w:left w:val="single" w:sz="12" w:space="0" w:color="auto"/>
-              <w:bottom w:val="single" w:sz="4" w:space="0" w:color="auto"/>
-              <w:right w:val="single" w:sz="4" w:space="0" w:color="auto"/>
-            </w:tcBorders>
-          </w:tcPr>
-          <w:p>
-            <w:pPr>
-              <w:rPr>
-                <w:sz w:val="24"/>
-                <w:szCs w:val="24"/>
-              </w:rPr>
-            </w:pPr>
-            <w:r>
-              <w:rPr>
-                <w:sz w:val="24"/>
-                <w:szCs w:val="24"/>
-              </w:rPr>
-              <w:t>Handtekening:</w:t>
-            </w:r>
-          </w:p>
-        </w:tc>
-        <w:tc>
-          <w:tcPr>
-            <w:tcW w:w="5510" w:type="dxa"/>
-            <w:gridSpan w:val="4"/>
-            <w:tcBorders>
-              <w:top w:val="single" w:sz="4" w:space="0" w:color="auto"/>
-              <w:left w:val="single" w:sz="4" w:space="0" w:color="auto"/>
-              <w:bottom w:val="single" w:sz="4" w:space="0" w:color="auto"/>
-              <w:right w:val="single" w:sz="12" w:space="0" w:color="auto"/>
-            </w:tcBorders>
-          </w:tcPr>
-          <w:p>
-            <w:pPr>
-              <w:rPr>
-                <w:sz w:val="24"/>
-                <w:szCs w:val="24"/>
-              </w:rPr>
-            </w:pPr>
-            <w:r>
-              <w:rPr>
                 <w:b/>
                 <w:noProof/>
                 <w:sz w:val="24"/>
                 <w:szCs w:val="24"/>
               </w:rPr>
               <w:drawing>
-                <wp:anchor distT="0" distB="0" distL="114300" distR="114300" simplePos="0" relativeHeight="251658240" behindDoc="0" locked="0" layoutInCell="1" allowOverlap="1" wp14:anchorId="748EE887" wp14:editId="47100D97">
+                <wp:anchor distT="0" distB="0" distL="114300" distR="114300" simplePos="0" relativeHeight="251658240" behindDoc="0" locked="0" layoutInCell="1" allowOverlap="1" wp14:anchorId="748EE887" wp14:editId="03A59E30">
                   <wp:simplePos x="0" y="0"/>
                   <wp:positionH relativeFrom="column">
-                    <wp:posOffset>1936516</wp:posOffset>
+                    <wp:posOffset>1742000</wp:posOffset>
                   </wp:positionH>
                   <wp:positionV relativeFrom="paragraph">
-                    <wp:posOffset>609</wp:posOffset>
+                    <wp:posOffset>-373918</wp:posOffset>
                   </wp:positionV>
-                  <wp:extent cx="1344706" cy="990566"/>
+                  <wp:extent cx="1344295" cy="989965"/>
                   <wp:effectExtent l="0" t="0" r="1905" b="635"/>
-                  <wp:wrapSquare wrapText="bothSides"/>
+                  <wp:wrapNone/>
                   <wp:docPr id="1" name="Picture 1"/>
                   <wp:cNvGraphicFramePr>
                     <a:graphicFrameLocks xmlns:a="http://schemas.openxmlformats.org/drawingml/2006/main" noChangeAspect="1"/>
@@ -987,7 +890,7 @@
                         <pic:spPr>
                           <a:xfrm>
                             <a:off x="0" y="0"/>
-                            <a:ext cx="1344706" cy="990566"/>
+                            <a:ext cx="1344295" cy="989965"/>
                           </a:xfrm>
                           <a:prstGeom prst="rect">
                             <a:avLst/>
@@ -1010,6 +913,89 @@
                 <w:sz w:val="24"/>
                 <w:szCs w:val="24"/>
               </w:rPr>
+              <w:t>0</w:t>
+            </w:r>
+            <w:r>
+              <w:rPr>
+                <w:sz w:val="24"/>
+                <w:szCs w:val="24"/>
+              </w:rPr>
+              <w:t>1-0</w:t>
+            </w:r>
+            <w:r>
+              <w:rPr>
+                <w:sz w:val="24"/>
+                <w:szCs w:val="24"/>
+              </w:rPr>
+              <w:t>6</w:t>
+            </w:r>
+            <w:r>
+              <w:rPr>
+                <w:sz w:val="24"/>
+                <w:szCs w:val="24"/>
+              </w:rPr>
+              <w:t>-202</w:t>
+            </w:r>
+            <w:r>
+              <w:rPr>
+                <w:sz w:val="24"/>
+                <w:szCs w:val="24"/>
+              </w:rPr>
+              <w:t>3</w:t>
+            </w:r>
+          </w:p>
+        </w:tc>
+      </w:tr>
+      <w:tr>
+        <w:tc>
+          <w:tcPr>
+            <w:tcW w:w="3532" w:type="dxa"/>
+            <w:tcBorders>
+              <w:top w:val="single" w:sz="4" w:space="0" w:color="auto"/>
+              <w:left w:val="single" w:sz="12" w:space="0" w:color="auto"/>
+              <w:bottom w:val="single" w:sz="4" w:space="0" w:color="auto"/>
+              <w:right w:val="single" w:sz="4" w:space="0" w:color="auto"/>
+            </w:tcBorders>
+          </w:tcPr>
+          <w:p>
+            <w:pPr>
+              <w:rPr>
+                <w:sz w:val="24"/>
+                <w:szCs w:val="24"/>
+              </w:rPr>
+            </w:pPr>
+            <w:r>
+              <w:rPr>
+                <w:sz w:val="24"/>
+                <w:szCs w:val="24"/>
+              </w:rPr>
+              <w:t>Handtekening:</w:t>
+            </w:r>
+          </w:p>
+        </w:tc>
+        <w:tc>
+          <w:tcPr>
+            <w:tcW w:w="5510" w:type="dxa"/>
+            <w:gridSpan w:val="4"/>
+            <w:tcBorders>
+              <w:top w:val="single" w:sz="4" w:space="0" w:color="auto"/>
+              <w:left w:val="single" w:sz="4" w:space="0" w:color="auto"/>
+              <w:bottom w:val="single" w:sz="4" w:space="0" w:color="auto"/>
+              <w:right w:val="single" w:sz="12" w:space="0" w:color="auto"/>
+            </w:tcBorders>
+          </w:tcPr>
+          <w:p>
+            <w:pPr>
+              <w:rPr>
+                <w:sz w:val="24"/>
+                <w:szCs w:val="24"/>
+              </w:rPr>
+            </w:pPr>
+            <w:r>
+              <w:rPr>
+                <w:sz w:val="24"/>
+                <w:szCs w:val="24"/>
+              </w:rPr>
               <w:t>Dhr. A. Kamberg (Arjan)</w:t>
             </w:r>
           </w:p>
@@ -1841,11 +1827,6 @@
           </w:tcPr>
           <w:p>
             <w:pPr>
-              <w:pStyle w:val="ListParagraph"/>
-              <w:numPr>
-                <w:ilvl w:val="0"/>
-                <w:numId w:val="5"/>
-              </w:numPr>
               <w:cnfStyle w:val="000000100000" w:firstRow="0" w:lastRow="0" w:firstColumn="0" w:lastColumn="0" w:oddVBand="0" w:evenVBand="0" w:oddHBand="1" w:evenHBand="0" w:firstRowFirstColumn="0" w:firstRowLastColumn="0" w:lastRowFirstColumn="0" w:lastRowLastColumn="0"/>
               <w:rPr>
                 <w:sz w:val="24"/>
@@ -1902,48 +1883,6 @@
                 <w:szCs w:val="24"/>
               </w:rPr>
               <w:t xml:space="preserve"> </w:t>
-            </w:r>
-          </w:p>
-          <w:p>
-            <w:pPr>
-              <w:pStyle w:val="ListParagraph"/>
-              <w:numPr>
-                <w:ilvl w:val="0"/>
-                <w:numId w:val="5"/>
-              </w:numPr>
-              <w:cnfStyle w:val="000000100000" w:firstRow="0" w:lastRow="0" w:firstColumn="0" w:lastColumn="0" w:oddVBand="0" w:evenVBand="0" w:oddHBand="1" w:evenHBand="0" w:firstRowFirstColumn="0" w:firstRowLastColumn="0" w:lastRowFirstColumn="0" w:lastRowLastColumn="0"/>
-              <w:rPr>
-                <w:sz w:val="24"/>
-                <w:szCs w:val="24"/>
-              </w:rPr>
-            </w:pPr>
-            <w:r>
-              <w:rPr>
-                <w:sz w:val="24"/>
-                <w:szCs w:val="24"/>
-              </w:rPr>
-              <w:t>Dhr. G. Molengraaf (Gerrit)</w:t>
-            </w:r>
-          </w:p>
-          <w:p>
-            <w:pPr>
-              <w:pStyle w:val="ListParagraph"/>
-              <w:numPr>
-                <w:ilvl w:val="0"/>
-                <w:numId w:val="5"/>
-              </w:numPr>
-              <w:cnfStyle w:val="000000100000" w:firstRow="0" w:lastRow="0" w:firstColumn="0" w:lastColumn="0" w:oddVBand="0" w:evenVBand="0" w:oddHBand="1" w:evenHBand="0" w:firstRowFirstColumn="0" w:firstRowLastColumn="0" w:lastRowFirstColumn="0" w:lastRowLastColumn="0"/>
-              <w:rPr>
-                <w:sz w:val="24"/>
-                <w:szCs w:val="24"/>
-              </w:rPr>
-            </w:pPr>
-            <w:r>
-              <w:rPr>
-                <w:sz w:val="24"/>
-                <w:szCs w:val="24"/>
-              </w:rPr>
-              <w:t>Dhr. P. van der Linden (Peter)</w:t>
             </w:r>
           </w:p>
         </w:tc>
@@ -2084,35 +2023,36 @@
                 <w:sz w:val="24"/>
                 <w:szCs w:val="24"/>
               </w:rPr>
-              <w:t>Dhr. P. van der Linden (Peter)</w:t>
-            </w:r>
-          </w:p>
-          <w:p>
-            <w:pPr>
-              <w:cnfStyle w:val="000000100000" w:firstRow="0" w:lastRow="0" w:firstColumn="0" w:lastColumn="0" w:oddVBand="0" w:evenVBand="0" w:oddHBand="1" w:evenHBand="0" w:firstRowFirstColumn="0" w:firstRowLastColumn="0" w:lastRowFirstColumn="0" w:lastRowLastColumn="0"/>
-              <w:rPr>
-                <w:sz w:val="24"/>
-                <w:szCs w:val="24"/>
-              </w:rPr>
-            </w:pPr>
-          </w:p>
-          <w:p>
-            <w:pPr>
-              <w:cnfStyle w:val="000000100000" w:firstRow="0" w:lastRow="0" w:firstColumn="0" w:lastColumn="0" w:oddVBand="0" w:evenVBand="0" w:oddHBand="1" w:evenHBand="0" w:firstRowFirstColumn="0" w:firstRowLastColumn="0" w:lastRowFirstColumn="0" w:lastRowLastColumn="0"/>
-              <w:rPr>
-                <w:sz w:val="24"/>
-                <w:szCs w:val="24"/>
-              </w:rPr>
-            </w:pPr>
-          </w:p>
-          <w:p>
-            <w:pPr>
-              <w:cnfStyle w:val="000000100000" w:firstRow="0" w:lastRow="0" w:firstColumn="0" w:lastColumn="0" w:oddVBand="0" w:evenVBand="0" w:oddHBand="1" w:evenHBand="0" w:firstRowFirstColumn="0" w:firstRowLastColumn="0" w:lastRowFirstColumn="0" w:lastRowLastColumn="0"/>
-              <w:rPr>
-                <w:sz w:val="24"/>
-                <w:szCs w:val="24"/>
-              </w:rPr>
-            </w:pPr>
+              <w:t xml:space="preserve">Dhr. </w:t>
+            </w:r>
+            <w:r>
+              <w:rPr>
+                <w:sz w:val="24"/>
+                <w:szCs w:val="24"/>
+              </w:rPr>
+              <w:t>M. van Gent</w:t>
+            </w:r>
+            <w:r>
+              <w:rPr>
+                <w:sz w:val="24"/>
+                <w:szCs w:val="24"/>
+              </w:rPr>
+              <w:t xml:space="preserve"> (</w:t>
+            </w:r>
+            <w:r>
+              <w:rPr>
+                <w:sz w:val="24"/>
+                <w:szCs w:val="24"/>
+              </w:rPr>
+              <w:t>Martin</w:t>
+            </w:r>
+            <w:r>
+              <w:rPr>
+                <w:sz w:val="24"/>
+                <w:szCs w:val="24"/>
+              </w:rPr>
+              <w:t>)</w:t>
+            </w:r>
           </w:p>
           <w:p>
             <w:pPr>
@@ -2144,29 +2084,6 @@
         </w:tc>
       </w:tr>
     </w:tbl>
-    <w:p>
-      <w:pPr>
-        <w:rPr>
-          <w:sz w:val="24"/>
-          <w:szCs w:val="24"/>
-        </w:rPr>
-      </w:pPr>
-    </w:p>
-    <w:p>
-      <w:pPr>
-        <w:rPr>
-          <w:sz w:val="24"/>
-          <w:szCs w:val="24"/>
-        </w:rPr>
-      </w:pPr>
-      <w:r>
-        <w:rPr>
-          <w:sz w:val="24"/>
-          <w:szCs w:val="24"/>
-        </w:rPr>
-        <w:br w:type="page"/>
-      </w:r>
-    </w:p>
     <w:p>
       <w:pPr>
         <w:rPr>

--- a/L04P03 - Aanvraag Proeve Examenbureau/NUMMER_NAAM - 25297 MKE-T-4 - PvB EsMEI va cohort 2015 - P1-K2 - Aanvraag.docx
+++ b/L04P03 - Aanvraag Proeve Examenbureau/NUMMER_NAAM - 25297 MKE-T-4 - PvB EsMEI va cohort 2015 - P1-K2 - Aanvraag.docx
@@ -853,7 +853,7 @@
                 <w:szCs w:val="24"/>
               </w:rPr>
               <w:drawing>
-                <wp:anchor distT="0" distB="0" distL="114300" distR="114300" simplePos="0" relativeHeight="251658240" behindDoc="0" locked="0" layoutInCell="1" allowOverlap="1" wp14:anchorId="748EE887" wp14:editId="03A59E30">
+                <wp:anchor distT="0" distB="0" distL="114300" distR="114300" simplePos="0" relativeHeight="251658240" behindDoc="0" locked="0" layoutInCell="1" allowOverlap="1" wp14:anchorId="748EE887" wp14:editId="73FFD70A">
                   <wp:simplePos x="0" y="0"/>
                   <wp:positionH relativeFrom="column">
                     <wp:posOffset>1742000</wp:posOffset>
@@ -913,21 +913,21 @@
                 <w:sz w:val="24"/>
                 <w:szCs w:val="24"/>
               </w:rPr>
-              <w:t>0</w:t>
-            </w:r>
-            <w:r>
-              <w:rPr>
-                <w:sz w:val="24"/>
-                <w:szCs w:val="24"/>
-              </w:rPr>
-              <w:t>1-0</w:t>
-            </w:r>
-            <w:r>
-              <w:rPr>
-                <w:sz w:val="24"/>
-                <w:szCs w:val="24"/>
-              </w:rPr>
-              <w:t>6</w:t>
+              <w:t>10</w:t>
+            </w:r>
+            <w:r>
+              <w:rPr>
+                <w:sz w:val="24"/>
+                <w:szCs w:val="24"/>
+              </w:rPr>
+              <w:t>-0</w:t>
+            </w:r>
+            <w:r>
+              <w:rPr>
+                <w:sz w:val="24"/>
+                <w:szCs w:val="24"/>
+              </w:rPr>
+              <w:t>3</w:t>
             </w:r>
             <w:r>
               <w:rPr>
@@ -941,7 +941,7 @@
                 <w:sz w:val="24"/>
                 <w:szCs w:val="24"/>
               </w:rPr>
-              <w:t>3</w:t>
+              <w:t>4</w:t>
             </w:r>
           </w:p>
         </w:tc>
@@ -1549,7 +1549,7 @@
                 <w:sz w:val="24"/>
                 <w:szCs w:val="24"/>
               </w:rPr>
-              <w:t>3</w:t>
+              <w:t>4</w:t>
             </w:r>
           </w:p>
         </w:tc>
